--- a/lab3/spr.docx
+++ b/lab3/spr.docx
@@ -1,6 +1,6 @@
 
 <file path=word/document.xml><?xml version="1.0" encoding="utf-8"?>
-<w:document xmlns:wpc="http://schemas.microsoft.com/office/word/2010/wordprocessingCanvas" xmlns:cx="http://schemas.microsoft.com/office/drawing/2014/chartex" xmlns:cx1="http://schemas.microsoft.com/office/drawing/2015/9/8/chartex" xmlns:cx2="http://schemas.microsoft.com/office/drawing/2015/10/21/chartex" xmlns:cx3="http://schemas.microsoft.com/office/drawing/2016/5/9/chartex" xmlns:cx4="http://schemas.microsoft.com/office/drawing/2016/5/10/chartex" xmlns:cx5="http://schemas.microsoft.com/office/drawing/2016/5/11/chartex" xmlns:cx6="http://schemas.microsoft.com/office/drawing/2016/5/12/chartex" xmlns:cx7="http://schemas.microsoft.com/office/drawing/2016/5/13/chartex" xmlns:cx8="http://schemas.microsoft.com/office/drawing/2016/5/14/chartex" xmlns:mc="http://schemas.openxmlformats.org/markup-compatibility/2006" xmlns:aink="http://schemas.microsoft.com/office/drawing/2016/ink" xmlns:am3d="http://schemas.microsoft.com/office/drawing/2017/model3d" xmlns:o="urn:schemas-microsoft-com:office:office" xmlns:r="http://schemas.openxmlformats.org/officeDocument/2006/relationships" xmlns:m="http://schemas.openxmlformats.org/officeDocument/2006/math" xmlns:v="urn:schemas-microsoft-com:vml" xmlns:wp14="http://schemas.microsoft.com/office/word/2010/wordprocessingDrawing" xmlns:wp="http://schemas.openxmlformats.org/drawingml/2006/wordprocessingDrawing" xmlns:w10="urn:schemas-microsoft-com:office:word" xmlns:w="http://schemas.openxmlformats.org/wordprocessingml/2006/main" xmlns:w14="http://schemas.microsoft.com/office/word/2010/wordml" xmlns:w15="http://schemas.microsoft.com/office/word/2012/wordml" xmlns:w16cex="http://schemas.microsoft.com/office/word/2018/wordml/cex" xmlns:w16cid="http://schemas.microsoft.com/office/word/2016/wordml/cid" xmlns:w16="http://schemas.microsoft.com/office/word/2018/wordml" xmlns:w16se="http://schemas.microsoft.com/office/word/2015/wordml/symex" xmlns:wpg="http://schemas.microsoft.com/office/word/2010/wordprocessingGroup" xmlns:wpi="http://schemas.microsoft.com/office/word/2010/wordprocessingInk" xmlns:wne="http://schemas.microsoft.com/office/word/2006/wordml" xmlns:wps="http://schemas.microsoft.com/office/word/2010/wordprocessingShape" mc:Ignorable="w14 w15 w16se w16cid w16 w16cex wp14">
+<w:document xmlns:wpc="http://schemas.microsoft.com/office/word/2010/wordprocessingCanvas" xmlns:cx="http://schemas.microsoft.com/office/drawing/2014/chartex" xmlns:cx1="http://schemas.microsoft.com/office/drawing/2015/9/8/chartex" xmlns:cx2="http://schemas.microsoft.com/office/drawing/2015/10/21/chartex" xmlns:cx3="http://schemas.microsoft.com/office/drawing/2016/5/9/chartex" xmlns:cx4="http://schemas.microsoft.com/office/drawing/2016/5/10/chartex" xmlns:cx5="http://schemas.microsoft.com/office/drawing/2016/5/11/chartex" xmlns:cx6="http://schemas.microsoft.com/office/drawing/2016/5/12/chartex" xmlns:cx7="http://schemas.microsoft.com/office/drawing/2016/5/13/chartex" xmlns:cx8="http://schemas.microsoft.com/office/drawing/2016/5/14/chartex" xmlns:mc="http://schemas.openxmlformats.org/markup-compatibility/2006" xmlns:aink="http://schemas.microsoft.com/office/drawing/2016/ink" xmlns:am3d="http://schemas.microsoft.com/office/drawing/2017/model3d" xmlns:o="urn:schemas-microsoft-com:office:office" xmlns:r="http://schemas.openxmlformats.org/officeDocument/2006/relationships" xmlns:m="http://schemas.openxmlformats.org/officeDocument/2006/math" xmlns:v="urn:schemas-microsoft-com:vml" xmlns:wp14="http://schemas.microsoft.com/office/word/2010/wordprocessingDrawing" xmlns:wp="http://schemas.openxmlformats.org/drawingml/2006/wordprocessingDrawing" xmlns:w10="urn:schemas-microsoft-com:office:word" xmlns:w="http://schemas.openxmlformats.org/wordprocessingml/2006/main" xmlns:w14="http://schemas.microsoft.com/office/word/2010/wordml" xmlns:w15="http://schemas.microsoft.com/office/word/2012/wordml" xmlns:w16cex="http://schemas.microsoft.com/office/word/2018/wordml/cex" xmlns:w16cid="http://schemas.microsoft.com/office/word/2016/wordml/cid" xmlns:w16="http://schemas.microsoft.com/office/word/2018/wordml" xmlns:w16sdtdh="http://schemas.microsoft.com/office/word/2020/wordml/sdtdatahash" xmlns:w16se="http://schemas.microsoft.com/office/word/2015/wordml/symex" xmlns:wpg="http://schemas.microsoft.com/office/word/2010/wordprocessingGroup" xmlns:wpi="http://schemas.microsoft.com/office/word/2010/wordprocessingInk" xmlns:wne="http://schemas.microsoft.com/office/word/2006/wordml" xmlns:wps="http://schemas.microsoft.com/office/word/2010/wordprocessingShape" mc:Ignorable="w14 w15 w16se w16cid w16 w16cex w16sdtdh wp14">
   <w:body>
     <w:p>
       <w:pPr>
@@ -8,22 +8,7 @@
         <w:jc w:val="center"/>
       </w:pPr>
       <w:r>
-        <w:t xml:space="preserve">Sprawozdanie z ćwiczenia </w:t>
-      </w:r>
-      <w:r>
-        <w:t>3</w:t>
-      </w:r>
-      <w:r>
-        <w:t xml:space="preserve"> </w:t>
-      </w:r>
-      <w:r>
-        <w:t>–</w:t>
-      </w:r>
-      <w:r>
-        <w:t xml:space="preserve"> </w:t>
-      </w:r>
-      <w:r>
-        <w:t>Funkcje sklejane</w:t>
+        <w:t>Sprawozdanie z ćwiczenia 3 – Funkcje sklejane</w:t>
       </w:r>
     </w:p>
     <w:p>
@@ -53,13 +38,7 @@
         </w:rPr>
       </w:pPr>
       <w:r>
-        <w:t>W tym ćwiczeniu miałem za zadanie zaimplementować algorytm interpolacji funkcji f</w:t>
-      </w:r>
-      <w:r>
-        <w:t xml:space="preserve"> metodą funkcji sklejanych (ang. spline).</w:t>
-      </w:r>
-      <w:r>
-        <w:t xml:space="preserve"> </w:t>
+        <w:t xml:space="preserve">W tym ćwiczeniu miałem za zadanie zaimplementować algorytm interpolacji funkcji f metodą funkcji sklejanych (ang. spline). </w:t>
       </w:r>
     </w:p>
     <w:p>
@@ -945,7 +924,30 @@
         <w:t xml:space="preserve"> – i-ty punkt ze zbioru 100 punktów równomiernie rozłożonych na dziedzinie funkcji f</w:t>
       </w:r>
     </w:p>
-    <w:p/>
+    <w:p>
+      <w:pPr>
+        <w:rPr>
+          <w:rFonts w:eastAsiaTheme="minorEastAsia"/>
+        </w:rPr>
+      </w:pPr>
+      <w:r>
+        <w:rPr>
+          <w:rFonts w:eastAsiaTheme="minorEastAsia"/>
+        </w:rPr>
+        <w:t>Do obliczeń funkcji sklejanej użyłem metodę układu równań.</w:t>
+      </w:r>
+    </w:p>
+    <w:p>
+      <w:r>
+        <w:t>Wykorzystałem dwa różne warunki brzegowe: naturalny i</w:t>
+      </w:r>
+      <w:r>
+        <w:t xml:space="preserve"> odpowiednio dla funkcji 2 stopniowej pierwsza funkcja liniowa i dla funkcji 3 stopniowej warunek paraboliczny</w:t>
+      </w:r>
+      <w:r>
+        <w:t>.</w:t>
+      </w:r>
+    </w:p>
     <w:p/>
     <w:p/>
     <w:p>
@@ -958,6 +960,9 @@
       </w:r>
       <w:r>
         <w:t xml:space="preserve"> Wizualizacja</w:t>
+      </w:r>
+      <w:r>
+        <w:t xml:space="preserve"> (dla warunku naturalnego)</w:t>
       </w:r>
     </w:p>
     <w:tbl>
@@ -2107,6 +2112,9 @@
       <w:r>
         <w:t xml:space="preserve"> Porównanie średniego błędu</w:t>
       </w:r>
+      <w:r>
+        <w:t xml:space="preserve"> (dla warunku naturalnego)</w:t>
+      </w:r>
     </w:p>
     <w:tbl>
       <w:tblPr>
@@ -2129,21 +2137,7 @@
                 <w:b/>
                 <w:bCs/>
               </w:rPr>
-              <w:t xml:space="preserve">Funkcja </w:t>
-            </w:r>
-            <w:r>
-              <w:rPr>
-                <w:b/>
-                <w:bCs/>
-              </w:rPr>
-              <w:t>drugiego</w:t>
-            </w:r>
-            <w:r>
-              <w:rPr>
-                <w:b/>
-                <w:bCs/>
-              </w:rPr>
-              <w:t xml:space="preserve"> stopnia</w:t>
+              <w:t>Funkcja drugiego stopnia</w:t>
             </w:r>
           </w:p>
         </w:tc>
@@ -2291,10 +2285,16 @@
         <w:pStyle w:val="Nagwek2"/>
       </w:pPr>
       <w:r>
-        <w:t>3.1</w:t>
+        <w:t>3.</w:t>
+      </w:r>
+      <w:r>
+        <w:t>2</w:t>
       </w:r>
       <w:r>
         <w:t xml:space="preserve"> Porównanie maksymalnego błędu</w:t>
+      </w:r>
+      <w:r>
+        <w:t xml:space="preserve"> (dla warunku naturalnego)</w:t>
       </w:r>
     </w:p>
     <w:tbl>
@@ -2332,21 +2332,7 @@
                 <w:b/>
                 <w:bCs/>
               </w:rPr>
-              <w:t xml:space="preserve">Funkcja </w:t>
-            </w:r>
-            <w:r>
-              <w:rPr>
-                <w:b/>
-                <w:bCs/>
-              </w:rPr>
-              <w:t>trzeciego</w:t>
-            </w:r>
-            <w:r>
-              <w:rPr>
-                <w:b/>
-                <w:bCs/>
-              </w:rPr>
-              <w:t xml:space="preserve"> stopnia</w:t>
+              <w:t>Funkcja trzeciego stopnia</w:t>
             </w:r>
           </w:p>
         </w:tc>
@@ -2483,6 +2469,222 @@
       </w:tr>
     </w:tbl>
     <w:p/>
+    <w:p>
+      <w:pPr>
+        <w:pStyle w:val="Nagwek2"/>
+      </w:pPr>
+      <w:r>
+        <w:lastRenderedPageBreak/>
+        <w:t>3.3 Porównanie różnic między różnymi warunkami brzegowymi</w:t>
+      </w:r>
+    </w:p>
+    <w:tbl>
+      <w:tblPr>
+        <w:tblStyle w:val="Tabela-Siatka"/>
+        <w:tblW w:w="0" w:type="auto"/>
+        <w:tblLook w:val="04A0" w:firstRow="1" w:lastRow="0" w:firstColumn="1" w:lastColumn="0" w:noHBand="0" w:noVBand="1"/>
+      </w:tblPr>
+      <w:tblGrid>
+        <w:gridCol w:w="4531"/>
+        <w:gridCol w:w="4531"/>
+      </w:tblGrid>
+      <w:tr>
+        <w:tc>
+          <w:tcPr>
+            <w:tcW w:w="4531" w:type="dxa"/>
+          </w:tcPr>
+          <w:p>
+            <w:r>
+              <w:t>Funkcja 2-stopniowa</w:t>
+            </w:r>
+          </w:p>
+        </w:tc>
+        <w:tc>
+          <w:tcPr>
+            <w:tcW w:w="4531" w:type="dxa"/>
+          </w:tcPr>
+          <w:p>
+            <w:r>
+              <w:t>Funkcja 3-stopniowa</w:t>
+            </w:r>
+          </w:p>
+        </w:tc>
+      </w:tr>
+      <w:tr>
+        <w:tc>
+          <w:tcPr>
+            <w:tcW w:w="4531" w:type="dxa"/>
+          </w:tcPr>
+          <w:p>
+            <w:r>
+              <w:rPr>
+                <w:noProof/>
+              </w:rPr>
+              <w:drawing>
+                <wp:inline distT="0" distB="0" distL="0" distR="0" wp14:anchorId="40BAC8BE" wp14:editId="1EED9862">
+                  <wp:extent cx="2656115" cy="1790343"/>
+                  <wp:effectExtent l="0" t="0" r="0" b="635"/>
+                  <wp:docPr id="2" name="Obraz 2"/>
+                  <wp:cNvGraphicFramePr>
+                    <a:graphicFrameLocks xmlns:a="http://schemas.openxmlformats.org/drawingml/2006/main" noChangeAspect="1"/>
+                  </wp:cNvGraphicFramePr>
+                  <a:graphic xmlns:a="http://schemas.openxmlformats.org/drawingml/2006/main">
+                    <a:graphicData uri="http://schemas.openxmlformats.org/drawingml/2006/picture">
+                      <pic:pic xmlns:pic="http://schemas.openxmlformats.org/drawingml/2006/picture">
+                        <pic:nvPicPr>
+                          <pic:cNvPr id="0" name="Picture 1"/>
+                          <pic:cNvPicPr>
+                            <a:picLocks noChangeAspect="1" noChangeArrowheads="1"/>
+                          </pic:cNvPicPr>
+                        </pic:nvPicPr>
+                        <pic:blipFill>
+                          <a:blip r:embed="rId23">
+                            <a:extLst>
+                              <a:ext uri="{28A0092B-C50C-407E-A947-70E740481C1C}">
+                                <a14:useLocalDpi xmlns:a14="http://schemas.microsoft.com/office/drawing/2010/main" val="0"/>
+                              </a:ext>
+                            </a:extLst>
+                          </a:blip>
+                          <a:srcRect/>
+                          <a:stretch>
+                            <a:fillRect/>
+                          </a:stretch>
+                        </pic:blipFill>
+                        <pic:spPr bwMode="auto">
+                          <a:xfrm>
+                            <a:off x="0" y="0"/>
+                            <a:ext cx="2696425" cy="1817514"/>
+                          </a:xfrm>
+                          <a:prstGeom prst="rect">
+                            <a:avLst/>
+                          </a:prstGeom>
+                          <a:noFill/>
+                          <a:ln>
+                            <a:noFill/>
+                          </a:ln>
+                        </pic:spPr>
+                      </pic:pic>
+                    </a:graphicData>
+                  </a:graphic>
+                </wp:inline>
+              </w:drawing>
+            </w:r>
+          </w:p>
+        </w:tc>
+        <w:tc>
+          <w:tcPr>
+            <w:tcW w:w="4531" w:type="dxa"/>
+          </w:tcPr>
+          <w:p>
+            <w:r>
+              <w:rPr>
+                <w:noProof/>
+              </w:rPr>
+              <w:drawing>
+                <wp:inline distT="0" distB="0" distL="0" distR="0" wp14:anchorId="51555FF6" wp14:editId="28B3E448">
+                  <wp:extent cx="2601686" cy="1782709"/>
+                  <wp:effectExtent l="0" t="0" r="8255" b="8255"/>
+                  <wp:docPr id="18" name="Obraz 18"/>
+                  <wp:cNvGraphicFramePr>
+                    <a:graphicFrameLocks xmlns:a="http://schemas.openxmlformats.org/drawingml/2006/main" noChangeAspect="1"/>
+                  </wp:cNvGraphicFramePr>
+                  <a:graphic xmlns:a="http://schemas.openxmlformats.org/drawingml/2006/main">
+                    <a:graphicData uri="http://schemas.openxmlformats.org/drawingml/2006/picture">
+                      <pic:pic xmlns:pic="http://schemas.openxmlformats.org/drawingml/2006/picture">
+                        <pic:nvPicPr>
+                          <pic:cNvPr id="0" name="Picture 3"/>
+                          <pic:cNvPicPr>
+                            <a:picLocks noChangeAspect="1" noChangeArrowheads="1"/>
+                          </pic:cNvPicPr>
+                        </pic:nvPicPr>
+                        <pic:blipFill>
+                          <a:blip r:embed="rId24">
+                            <a:extLst>
+                              <a:ext uri="{28A0092B-C50C-407E-A947-70E740481C1C}">
+                                <a14:useLocalDpi xmlns:a14="http://schemas.microsoft.com/office/drawing/2010/main" val="0"/>
+                              </a:ext>
+                            </a:extLst>
+                          </a:blip>
+                          <a:srcRect/>
+                          <a:stretch>
+                            <a:fillRect/>
+                          </a:stretch>
+                        </pic:blipFill>
+                        <pic:spPr bwMode="auto">
+                          <a:xfrm>
+                            <a:off x="0" y="0"/>
+                            <a:ext cx="2733758" cy="1873206"/>
+                          </a:xfrm>
+                          <a:prstGeom prst="rect">
+                            <a:avLst/>
+                          </a:prstGeom>
+                          <a:noFill/>
+                          <a:ln>
+                            <a:noFill/>
+                          </a:ln>
+                        </pic:spPr>
+                      </pic:pic>
+                    </a:graphicData>
+                  </a:graphic>
+                </wp:inline>
+              </w:drawing>
+            </w:r>
+          </w:p>
+        </w:tc>
+      </w:tr>
+    </w:tbl>
+    <w:p>
+      <w:pPr>
+        <w:pStyle w:val="Nagwek1"/>
+      </w:pPr>
+    </w:p>
+    <w:p>
+      <w:pPr>
+        <w:pStyle w:val="Nagwek1"/>
+      </w:pPr>
+      <w:r>
+        <w:t>4.</w:t>
+      </w:r>
+      <w:r>
+        <w:t xml:space="preserve"> Wnioski</w:t>
+      </w:r>
+    </w:p>
+    <w:p>
+      <w:r>
+        <w:t xml:space="preserve">Na powyższych wykresach widać jednoznacznie, że funkcja 3-stopniowa przybliża funkcję f o wiele lepiej niż funkcja 2-stopniowa. </w:t>
+      </w:r>
+      <w:r>
+        <w:t>Różnice są szczególnie widoczne dla małej liczby przedziałów (n &lt; 40)</w:t>
+      </w:r>
+    </w:p>
+    <w:p>
+      <w:r>
+        <w:t xml:space="preserve">Funkcja 2-stopniowa będzie miała charakterystyczne </w:t>
+      </w:r>
+      <w:r>
+        <w:t>wachania</w:t>
+      </w:r>
+      <w:r>
+        <w:t xml:space="preserve"> między węzłami, które są wynikiem posiadania tylko jednego punktu swobody. </w:t>
+      </w:r>
+    </w:p>
+    <w:p>
+      <w:r>
+        <w:t>Porównując interpolacje Lagrange’a i funkcje sklejanę, ciężko określić które lepiej przybliżają, ponieważ dla danej liczby przedziałów dokładność jest podobna. Zaletą funkcji sklejanej</w:t>
+      </w:r>
+      <w:r>
+        <w:t xml:space="preserve"> 3-stopnia</w:t>
+      </w:r>
+      <w:r>
+        <w:t xml:space="preserve"> jest brak konieczności używania węzłów Czebyszewa aby pozbyć się efektu Runge’go. Dla funkcji sklejanych</w:t>
+      </w:r>
+      <w:r>
+        <w:t xml:space="preserve"> 3-stopnia</w:t>
+      </w:r>
+      <w:r>
+        <w:t xml:space="preserve"> ten problem nie istnieje.</w:t>
+      </w:r>
+    </w:p>
     <w:sectPr>
       <w:pgSz w:w="11906" w:h="16838"/>
       <w:pgMar w:top="1417" w:right="1417" w:bottom="1417" w:left="1417" w:header="708" w:footer="708" w:gutter="0"/>
@@ -2494,7 +2696,7 @@
 </file>
 
 <file path=word/numbering.xml><?xml version="1.0" encoding="utf-8"?>
-<w:numbering xmlns:wpc="http://schemas.microsoft.com/office/word/2010/wordprocessingCanvas" xmlns:cx="http://schemas.microsoft.com/office/drawing/2014/chartex" xmlns:cx1="http://schemas.microsoft.com/office/drawing/2015/9/8/chartex" xmlns:cx2="http://schemas.microsoft.com/office/drawing/2015/10/21/chartex" xmlns:cx3="http://schemas.microsoft.com/office/drawing/2016/5/9/chartex" xmlns:cx4="http://schemas.microsoft.com/office/drawing/2016/5/10/chartex" xmlns:cx5="http://schemas.microsoft.com/office/drawing/2016/5/11/chartex" xmlns:cx6="http://schemas.microsoft.com/office/drawing/2016/5/12/chartex" xmlns:cx7="http://schemas.microsoft.com/office/drawing/2016/5/13/chartex" xmlns:cx8="http://schemas.microsoft.com/office/drawing/2016/5/14/chartex" xmlns:mc="http://schemas.openxmlformats.org/markup-compatibility/2006" xmlns:aink="http://schemas.microsoft.com/office/drawing/2016/ink" xmlns:am3d="http://schemas.microsoft.com/office/drawing/2017/model3d" xmlns:o="urn:schemas-microsoft-com:office:office" xmlns:r="http://schemas.openxmlformats.org/officeDocument/2006/relationships" xmlns:m="http://schemas.openxmlformats.org/officeDocument/2006/math" xmlns:v="urn:schemas-microsoft-com:vml" xmlns:wp14="http://schemas.microsoft.com/office/word/2010/wordprocessingDrawing" xmlns:wp="http://schemas.openxmlformats.org/drawingml/2006/wordprocessingDrawing" xmlns:w10="urn:schemas-microsoft-com:office:word" xmlns:w="http://schemas.openxmlformats.org/wordprocessingml/2006/main" xmlns:w14="http://schemas.microsoft.com/office/word/2010/wordml" xmlns:w15="http://schemas.microsoft.com/office/word/2012/wordml" xmlns:w16cex="http://schemas.microsoft.com/office/word/2018/wordml/cex" xmlns:w16cid="http://schemas.microsoft.com/office/word/2016/wordml/cid" xmlns:w16="http://schemas.microsoft.com/office/word/2018/wordml" xmlns:w16se="http://schemas.microsoft.com/office/word/2015/wordml/symex" xmlns:wpg="http://schemas.microsoft.com/office/word/2010/wordprocessingGroup" xmlns:wpi="http://schemas.microsoft.com/office/word/2010/wordprocessingInk" xmlns:wne="http://schemas.microsoft.com/office/word/2006/wordml" xmlns:wps="http://schemas.microsoft.com/office/word/2010/wordprocessingShape" mc:Ignorable="w14 w15 w16se w16cid w16 w16cex wp14">
+<w:numbering xmlns:wpc="http://schemas.microsoft.com/office/word/2010/wordprocessingCanvas" xmlns:cx="http://schemas.microsoft.com/office/drawing/2014/chartex" xmlns:cx1="http://schemas.microsoft.com/office/drawing/2015/9/8/chartex" xmlns:cx2="http://schemas.microsoft.com/office/drawing/2015/10/21/chartex" xmlns:cx3="http://schemas.microsoft.com/office/drawing/2016/5/9/chartex" xmlns:cx4="http://schemas.microsoft.com/office/drawing/2016/5/10/chartex" xmlns:cx5="http://schemas.microsoft.com/office/drawing/2016/5/11/chartex" xmlns:cx6="http://schemas.microsoft.com/office/drawing/2016/5/12/chartex" xmlns:cx7="http://schemas.microsoft.com/office/drawing/2016/5/13/chartex" xmlns:cx8="http://schemas.microsoft.com/office/drawing/2016/5/14/chartex" xmlns:mc="http://schemas.openxmlformats.org/markup-compatibility/2006" xmlns:aink="http://schemas.microsoft.com/office/drawing/2016/ink" xmlns:am3d="http://schemas.microsoft.com/office/drawing/2017/model3d" xmlns:o="urn:schemas-microsoft-com:office:office" xmlns:r="http://schemas.openxmlformats.org/officeDocument/2006/relationships" xmlns:m="http://schemas.openxmlformats.org/officeDocument/2006/math" xmlns:v="urn:schemas-microsoft-com:vml" xmlns:wp14="http://schemas.microsoft.com/office/word/2010/wordprocessingDrawing" xmlns:wp="http://schemas.openxmlformats.org/drawingml/2006/wordprocessingDrawing" xmlns:w10="urn:schemas-microsoft-com:office:word" xmlns:w="http://schemas.openxmlformats.org/wordprocessingml/2006/main" xmlns:w14="http://schemas.microsoft.com/office/word/2010/wordml" xmlns:w15="http://schemas.microsoft.com/office/word/2012/wordml" xmlns:w16cex="http://schemas.microsoft.com/office/word/2018/wordml/cex" xmlns:w16cid="http://schemas.microsoft.com/office/word/2016/wordml/cid" xmlns:w16="http://schemas.microsoft.com/office/word/2018/wordml" xmlns:w16sdtdh="http://schemas.microsoft.com/office/word/2020/wordml/sdtdatahash" xmlns:w16se="http://schemas.microsoft.com/office/word/2015/wordml/symex" xmlns:wpg="http://schemas.microsoft.com/office/word/2010/wordprocessingGroup" xmlns:wpi="http://schemas.microsoft.com/office/word/2010/wordprocessingInk" xmlns:wne="http://schemas.microsoft.com/office/word/2006/wordml" xmlns:wps="http://schemas.microsoft.com/office/word/2010/wordprocessingShape" mc:Ignorable="w14 w15 w16se w16cid w16 w16cex w16sdtdh wp14">
   <w:abstractNum w:abstractNumId="0" w15:restartNumberingAfterBreak="0">
     <w:nsid w:val="599909B9"/>
     <w:multiLevelType w:val="hybridMultilevel"/>
@@ -2591,7 +2793,7 @@
 </file>
 
 <file path=word/styles.xml><?xml version="1.0" encoding="utf-8"?>
-<w:styles xmlns:mc="http://schemas.openxmlformats.org/markup-compatibility/2006" xmlns:r="http://schemas.openxmlformats.org/officeDocument/2006/relationships" xmlns:w="http://schemas.openxmlformats.org/wordprocessingml/2006/main" xmlns:w14="http://schemas.microsoft.com/office/word/2010/wordml" xmlns:w15="http://schemas.microsoft.com/office/word/2012/wordml" xmlns:w16cex="http://schemas.microsoft.com/office/word/2018/wordml/cex" xmlns:w16cid="http://schemas.microsoft.com/office/word/2016/wordml/cid" xmlns:w16="http://schemas.microsoft.com/office/word/2018/wordml" xmlns:w16se="http://schemas.microsoft.com/office/word/2015/wordml/symex" mc:Ignorable="w14 w15 w16se w16cid w16 w16cex">
+<w:styles xmlns:mc="http://schemas.openxmlformats.org/markup-compatibility/2006" xmlns:r="http://schemas.openxmlformats.org/officeDocument/2006/relationships" xmlns:w="http://schemas.openxmlformats.org/wordprocessingml/2006/main" xmlns:w14="http://schemas.microsoft.com/office/word/2010/wordml" xmlns:w15="http://schemas.microsoft.com/office/word/2012/wordml" xmlns:w16cex="http://schemas.microsoft.com/office/word/2018/wordml/cex" xmlns:w16cid="http://schemas.microsoft.com/office/word/2016/wordml/cid" xmlns:w16="http://schemas.microsoft.com/office/word/2018/wordml" xmlns:w16sdtdh="http://schemas.microsoft.com/office/word/2020/wordml/sdtdatahash" xmlns:w16se="http://schemas.microsoft.com/office/word/2015/wordml/symex" mc:Ignorable="w14 w15 w16se w16cid w16 w16cex w16sdtdh">
   <w:docDefaults>
     <w:rPrDefault>
       <w:rPr>
@@ -3200,6 +3402,16 @@
       </w:tblBorders>
     </w:tblPr>
   </w:style>
+  <w:style w:type="character" w:styleId="Tekstzastpczy">
+    <w:name w:val="Placeholder Text"/>
+    <w:basedOn w:val="Domylnaczcionkaakapitu"/>
+    <w:uiPriority w:val="99"/>
+    <w:semiHidden/>
+    <w:rsid w:val="00C86E1C"/>
+    <w:rPr>
+      <w:color w:val="808080"/>
+    </w:rPr>
+  </w:style>
 </w:styles>
 </file>
 
